--- a/template.docx
+++ b/template.docx
@@ -8,6 +8,7 @@
         <w:tabs>
           <w:tab w:val="left" w:pos="13380"/>
         </w:tabs>
+        <w:overflowPunct w:val="0"/>
         <w:spacing w:after="0" w:line="1320" w:lineRule="exact"/>
         <w:textAlignment w:val="center"/>
         <w:rPr>
@@ -25,10 +26,32 @@
           <w:szCs w:val="116"/>
           <w:lang w:eastAsia="zh-TW"/>
         </w:rPr>
-        <w:t>{content</w:t>
+        <w:t>{</w:t>
+      </w:r>
+      <w:proofErr w:type="gramStart"/>
+      <w:r>
+        <w:rPr>
+          <w:rFonts w:ascii="華康歐陽詢體W5" w:eastAsia="華康歐陽詢體W5" w:hAnsi="華康魏碑體" w:hint="eastAsia"/>
+          <w:spacing w:val="-140"/>
+          <w:sz w:val="116"/>
+          <w:szCs w:val="116"/>
+          <w:lang w:eastAsia="zh-TW"/>
+        </w:rPr>
+        <w:t>conte</w:t>
       </w:r>
       <w:bookmarkStart w:id="0" w:name="_GoBack"/>
       <w:bookmarkEnd w:id="0"/>
+      <w:r>
+        <w:rPr>
+          <w:rFonts w:ascii="華康歐陽詢體W5" w:eastAsia="華康歐陽詢體W5" w:hAnsi="華康魏碑體" w:hint="eastAsia"/>
+          <w:spacing w:val="-140"/>
+          <w:sz w:val="116"/>
+          <w:szCs w:val="116"/>
+          <w:lang w:eastAsia="zh-TW"/>
+        </w:rPr>
+        <w:t>nt</w:t>
+      </w:r>
+      <w:proofErr w:type="gramEnd"/>
       <w:r>
         <w:rPr>
           <w:rFonts w:ascii="華康歐陽詢體W5" w:eastAsia="華康歐陽詢體W5" w:hAnsi="華康魏碑體" w:hint="eastAsia"/>

--- a/template.docx
+++ b/template.docx
@@ -8,6 +8,7 @@
         <w:tabs>
           <w:tab w:val="left" w:pos="13380"/>
         </w:tabs>
+        <w:kinsoku w:val="0"/>
         <w:overflowPunct w:val="0"/>
         <w:spacing w:after="0" w:line="1320" w:lineRule="exact"/>
         <w:textAlignment w:val="center"/>
@@ -18,27 +19,6 @@
           <w:szCs w:val="116"/>
         </w:rPr>
       </w:pPr>
-      <w:r>
-        <w:rPr>
-          <w:rFonts w:ascii="華康歐陽詢體W5" w:eastAsia="華康歐陽詢體W5" w:hAnsi="華康魏碑體" w:hint="eastAsia"/>
-          <w:spacing w:val="-140"/>
-          <w:sz w:val="116"/>
-          <w:szCs w:val="116"/>
-          <w:lang w:eastAsia="zh-TW"/>
-        </w:rPr>
-        <w:t>{</w:t>
-      </w:r>
-      <w:proofErr w:type="gramStart"/>
-      <w:r>
-        <w:rPr>
-          <w:rFonts w:ascii="華康歐陽詢體W5" w:eastAsia="華康歐陽詢體W5" w:hAnsi="華康魏碑體" w:hint="eastAsia"/>
-          <w:spacing w:val="-140"/>
-          <w:sz w:val="116"/>
-          <w:szCs w:val="116"/>
-          <w:lang w:eastAsia="zh-TW"/>
-        </w:rPr>
-        <w:t>conte</w:t>
-      </w:r>
       <w:bookmarkStart w:id="0" w:name="_GoBack"/>
       <w:bookmarkEnd w:id="0"/>
       <w:r>
@@ -49,18 +29,7 @@
           <w:szCs w:val="116"/>
           <w:lang w:eastAsia="zh-TW"/>
         </w:rPr>
-        <w:t>nt</w:t>
-      </w:r>
-      <w:proofErr w:type="gramEnd"/>
-      <w:r>
-        <w:rPr>
-          <w:rFonts w:ascii="華康歐陽詢體W5" w:eastAsia="華康歐陽詢體W5" w:hAnsi="華康魏碑體" w:hint="eastAsia"/>
-          <w:spacing w:val="-140"/>
-          <w:sz w:val="116"/>
-          <w:szCs w:val="116"/>
-          <w:lang w:eastAsia="zh-TW"/>
-        </w:rPr>
-        <w:t>}</w:t>
+        <w:t>{content}</w:t>
       </w:r>
     </w:p>
     <w:p>
